--- a/SEM 6/DMBI/Documentation/BIEXP10.docx
+++ b/SEM 6/DMBI/Documentation/BIEXP10.docx
@@ -74,7 +74,7 @@
         <w:noProof/>
         <w:color w:val="000000" w:themeColor="text1"/>
       </w:rPr>
-      <w:t>DS</w:t>
+      <w:t>BI</w:t>
     </w:r>
     <w:r>
       <w:rPr>
@@ -1142,7 +1142,6 @@
   </w:font>
   <w:font w:name="Cascadia Code">
     <w:altName w:val="Segoe UI Symbol"/>
-    <w:panose1 w:val="020B0609020000020004"/>
     <w:charset w:val="00"/>
     <w:family w:val="modern"/>
     <w:pitch w:val="fixed"/>
@@ -1197,6 +1196,7 @@
     <w:rsid w:val="00C95DE2"/>
     <w:rsid w:val="00D223CD"/>
     <w:rsid w:val="00DC141F"/>
+    <w:rsid w:val="00E45B0C"/>
   </w:rsids>
   <m:mathPr>
     <m:mathFont m:val="Cambria Math"/>
